--- a/ส่งงาน/Sprint 2-1/Reuse Document/Use Case Diagram/V2.1.1 [2021-09-14]  Reuse Document Use Case Diagram.docx
+++ b/ส่งงาน/Sprint 2-1/Reuse Document/Use Case Diagram/V2.1.1 [2021-09-14]  Reuse Document Use Case Diagram.docx
@@ -194,43 +194,21 @@
         </w:rPr>
         <w:t xml:space="preserve">ภาพที่ </w:t>
       </w:r>
-      <w:r>
-        <w:fldChar w:fldCharType="begin"/>
-      </w:r>
-      <w:r>
-        <w:instrText xml:space="preserve"> SEQ </w:instrText>
+      <w:fldSimple w:instr=" SEQ ภาพที่ \* ARABIC \s 1 ">
+        <w:r>
+          <w:rPr>
+            <w:noProof/>
+          </w:rPr>
+          <w:t>1</w:t>
+        </w:r>
+      </w:fldSimple>
+      <w:r>
+        <w:t xml:space="preserve"> </w:t>
       </w:r>
       <w:r>
         <w:rPr>
           <w:cs/>
         </w:rPr>
-        <w:instrText xml:space="preserve">ภาพที่ </w:instrText>
-      </w:r>
-      <w:r>
-        <w:instrText xml:space="preserve">\* ARABIC \s 1 </w:instrText>
-      </w:r>
-      <w:r>
-        <w:fldChar w:fldCharType="separate"/>
-      </w:r>
-      <w:r>
-        <w:rPr>
-          <w:noProof/>
-        </w:rPr>
-        <w:t>1</w:t>
-      </w:r>
-      <w:r>
-        <w:rPr>
-          <w:noProof/>
-        </w:rPr>
-        <w:fldChar w:fldCharType="end"/>
-      </w:r>
-      <w:r>
-        <w:t xml:space="preserve"> </w:t>
-      </w:r>
-      <w:r>
-        <w:rPr>
-          <w:cs/>
-        </w:rPr>
         <w:t>แผนภาพยูสเคสของระบบโดยรวม</w:t>
       </w:r>
     </w:p>
@@ -250,7 +228,7 @@
     <w:p>
       <w:pPr>
         <w:rPr>
-          <w:rFonts w:cstheme="minorBidi" w:hint="cs"/>
+          <w:rFonts w:cstheme="minorBidi"/>
           <w:lang w:val="en-US" w:bidi="th-TH"/>
         </w:rPr>
       </w:pPr>
@@ -335,11 +313,7 @@
         <w:t xml:space="preserve"> (</w:t>
       </w:r>
       <w:r>
-        <w:rPr>
-          <w:rFonts w:hint="cs"/>
-          <w:cs/>
-        </w:rPr>
-        <w:t>ต่อ</w:t>
+        <w:t>2</w:t>
       </w:r>
       <w:r>
         <w:t>)</w:t>
@@ -539,7 +513,25 @@
           <w:szCs w:val="32"/>
           <w:lang w:val="en-US" w:bidi="th-TH"/>
         </w:rPr>
-        <w:t>(2)</w:t>
+        <w:t>(</w:t>
+      </w:r>
+      <w:r>
+        <w:rPr>
+          <w:rFonts w:ascii="TH Sarabun New" w:hAnsi="TH Sarabun New" w:cs="TH Sarabun New"/>
+          <w:sz w:val="32"/>
+          <w:szCs w:val="32"/>
+          <w:lang w:val="en-US" w:bidi="th-TH"/>
+        </w:rPr>
+        <w:t>3</w:t>
+      </w:r>
+      <w:r>
+        <w:rPr>
+          <w:rFonts w:ascii="TH Sarabun New" w:hAnsi="TH Sarabun New" w:cs="TH Sarabun New"/>
+          <w:sz w:val="32"/>
+          <w:szCs w:val="32"/>
+          <w:lang w:val="en-US" w:bidi="th-TH"/>
+        </w:rPr>
+        <w:t>)</w:t>
       </w:r>
     </w:p>
     <w:p>
@@ -750,7 +742,25 @@
           <w:szCs w:val="32"/>
           <w:lang w:val="en-US" w:bidi="th-TH"/>
         </w:rPr>
-        <w:t xml:space="preserve"> (3)</w:t>
+        <w:t xml:space="preserve"> (</w:t>
+      </w:r>
+      <w:r>
+        <w:rPr>
+          <w:rFonts w:ascii="TH Sarabun New" w:hAnsi="TH Sarabun New" w:cs="TH Sarabun New"/>
+          <w:sz w:val="32"/>
+          <w:szCs w:val="32"/>
+          <w:lang w:val="en-US" w:bidi="th-TH"/>
+        </w:rPr>
+        <w:t>4</w:t>
+      </w:r>
+      <w:r>
+        <w:rPr>
+          <w:rFonts w:ascii="TH Sarabun New" w:hAnsi="TH Sarabun New" w:cs="TH Sarabun New"/>
+          <w:sz w:val="32"/>
+          <w:szCs w:val="32"/>
+          <w:lang w:val="en-US" w:bidi="th-TH"/>
+        </w:rPr>
+        <w:t>)</w:t>
       </w:r>
       <w:r>
         <w:rPr>
